--- a/Reports/ПППИ_Лаб1_Коржевич_ПИ-19б.docx
+++ b/Reports/ПППИ_Лаб1_Коржевич_ПИ-19б.docx
@@ -816,7 +816,6 @@
         <w:jc w:val="center"/>
         <w:rPr>
           <w:rFonts w:ascii="Times New Roman" w:hAnsi="Times New Roman" w:cs="Times New Roman"/>
-          <w:b/>
           <w:sz w:val="28"/>
           <w:szCs w:val="28"/>
         </w:rPr>
@@ -849,11 +848,9 @@
     </w:p>
     <w:p>
       <w:pPr>
-        <w:pStyle w:val="a4"/>
-        <w:ind w:left="1069"/>
-        <w:rPr>
-          <w:rFonts w:ascii="Times New Roman" w:hAnsi="Times New Roman" w:cs="Times New Roman"/>
-          <w:b/>
+        <w:jc w:val="center"/>
+        <w:rPr>
+          <w:rFonts w:ascii="Times New Roman" w:hAnsi="Times New Roman" w:cs="Times New Roman"/>
           <w:sz w:val="28"/>
           <w:szCs w:val="28"/>
           <w:lang w:val="en-US"/>
@@ -917,22 +914,12 @@
     </w:p>
     <w:p>
       <w:pPr>
-        <w:rPr>
-          <w:rFonts w:ascii="Times New Roman" w:hAnsi="Times New Roman" w:cs="Times New Roman"/>
-          <w:b/>
+        <w:jc w:val="center"/>
+        <w:rPr>
+          <w:rFonts w:ascii="Times New Roman" w:hAnsi="Times New Roman" w:cs="Times New Roman"/>
           <w:sz w:val="28"/>
           <w:szCs w:val="28"/>
           <w:lang w:val="en-US"/>
-        </w:rPr>
-      </w:pPr>
-    </w:p>
-    <w:p>
-      <w:pPr>
-        <w:rPr>
-          <w:rFonts w:ascii="Times New Roman" w:hAnsi="Times New Roman" w:cs="Times New Roman"/>
-          <w:b/>
-          <w:sz w:val="28"/>
-          <w:szCs w:val="28"/>
         </w:rPr>
       </w:pPr>
     </w:p>
@@ -958,6 +945,7 @@
           <w:sz w:val="28"/>
           <w:szCs w:val="28"/>
         </w:rPr>
+        <w:lastRenderedPageBreak/>
         <w:t xml:space="preserve">Создаем 3 каталога через </w:t>
       </w:r>
       <w:proofErr w:type="spellStart"/>
@@ -972,6 +960,17 @@
         <w:t>GitBash</w:t>
       </w:r>
       <w:proofErr w:type="spellEnd"/>
+    </w:p>
+    <w:p>
+      <w:pPr>
+        <w:jc w:val="center"/>
+        <w:rPr>
+          <w:rFonts w:ascii="Times New Roman" w:hAnsi="Times New Roman" w:cs="Times New Roman"/>
+          <w:sz w:val="28"/>
+          <w:szCs w:val="28"/>
+          <w:lang w:val="en-US"/>
+        </w:rPr>
+      </w:pPr>
     </w:p>
     <w:p>
       <w:pPr>
@@ -1030,9 +1029,9 @@
     </w:p>
     <w:p>
       <w:pPr>
-        <w:rPr>
-          <w:rFonts w:ascii="Times New Roman" w:hAnsi="Times New Roman" w:cs="Times New Roman"/>
-          <w:b/>
+        <w:jc w:val="center"/>
+        <w:rPr>
+          <w:rFonts w:ascii="Times New Roman" w:hAnsi="Times New Roman" w:cs="Times New Roman"/>
           <w:sz w:val="28"/>
           <w:szCs w:val="28"/>
         </w:rPr>
@@ -1727,6 +1726,23 @@
     </w:p>
     <w:p>
       <w:pPr>
+        <w:rPr>
+          <w:rFonts w:ascii="Times New Roman" w:hAnsi="Times New Roman" w:cs="Times New Roman"/>
+          <w:sz w:val="28"/>
+          <w:szCs w:val="28"/>
+        </w:rPr>
+      </w:pPr>
+      <w:r>
+        <w:rPr>
+          <w:rFonts w:ascii="Times New Roman" w:hAnsi="Times New Roman" w:cs="Times New Roman"/>
+          <w:sz w:val="28"/>
+          <w:szCs w:val="28"/>
+        </w:rPr>
+        <w:br w:type="page"/>
+      </w:r>
+    </w:p>
+    <w:p>
+      <w:pPr>
         <w:ind w:firstLine="708"/>
         <w:jc w:val="both"/>
         <w:rPr>
@@ -1741,6 +1757,7 @@
           <w:sz w:val="28"/>
           <w:szCs w:val="28"/>
         </w:rPr>
+        <w:lastRenderedPageBreak/>
         <w:t>Д</w:t>
       </w:r>
       <w:r>
@@ -1784,7 +1801,6 @@
           <w:sz w:val="28"/>
           <w:szCs w:val="28"/>
         </w:rPr>
-        <w:lastRenderedPageBreak/>
         <w:t>Открыть панель символов</w:t>
       </w:r>
     </w:p>
@@ -2896,6 +2912,7 @@
           <w:sz w:val="28"/>
           <w:szCs w:val="28"/>
         </w:rPr>
+        <w:lastRenderedPageBreak/>
         <w:t>Инструмент «</w:t>
       </w:r>
       <w:r>
@@ -2930,6 +2947,20 @@
         </w:rPr>
         <w:t xml:space="preserve"> изображения</w:t>
       </w:r>
+    </w:p>
+    <w:p>
+      <w:pPr>
+        <w:tabs>
+          <w:tab w:val="left" w:pos="1701"/>
+        </w:tabs>
+        <w:ind w:left="1134"/>
+        <w:jc w:val="center"/>
+        <w:rPr>
+          <w:rFonts w:ascii="Times New Roman" w:hAnsi="Times New Roman" w:cs="Times New Roman"/>
+          <w:sz w:val="28"/>
+          <w:szCs w:val="28"/>
+        </w:rPr>
+      </w:pPr>
     </w:p>
     <w:p>
       <w:pPr>
@@ -2953,7 +2984,6 @@
           <w:sz w:val="28"/>
           <w:szCs w:val="28"/>
         </w:rPr>
-        <w:lastRenderedPageBreak/>
         <w:t xml:space="preserve">Добавляем список модулей в файл </w:t>
       </w:r>
       <w:r>
@@ -3008,7 +3038,7 @@
     <w:p>
       <w:pPr>
         <w:ind w:left="709"/>
-        <w:jc w:val="both"/>
+        <w:jc w:val="center"/>
         <w:rPr>
           <w:rFonts w:ascii="Times New Roman" w:hAnsi="Times New Roman" w:cs="Times New Roman"/>
           <w:sz w:val="28"/>
@@ -3071,13 +3101,20 @@
     </w:p>
     <w:p>
       <w:pPr>
-        <w:jc w:val="center"/>
-        <w:rPr>
-          <w:rFonts w:ascii="Times New Roman" w:hAnsi="Times New Roman" w:cs="Times New Roman"/>
-          <w:sz w:val="28"/>
-          <w:szCs w:val="28"/>
-        </w:rPr>
-      </w:pPr>
+        <w:rPr>
+          <w:rFonts w:ascii="Times New Roman" w:hAnsi="Times New Roman" w:cs="Times New Roman"/>
+          <w:sz w:val="28"/>
+          <w:szCs w:val="28"/>
+        </w:rPr>
+      </w:pPr>
+      <w:r>
+        <w:rPr>
+          <w:rFonts w:ascii="Times New Roman" w:hAnsi="Times New Roman" w:cs="Times New Roman"/>
+          <w:sz w:val="28"/>
+          <w:szCs w:val="28"/>
+        </w:rPr>
+        <w:br w:type="page"/>
+      </w:r>
     </w:p>
     <w:p>
       <w:pPr>
@@ -3101,6 +3138,7 @@
           <w:sz w:val="28"/>
           <w:szCs w:val="28"/>
         </w:rPr>
+        <w:lastRenderedPageBreak/>
         <w:t xml:space="preserve">Добавляем отчет в папку </w:t>
       </w:r>
       <w:r>
@@ -3127,24 +3165,24 @@
     </w:p>
     <w:p>
       <w:pPr>
-        <w:ind w:firstLine="709"/>
-        <w:jc w:val="both"/>
-        <w:rPr>
-          <w:rFonts w:ascii="Times New Roman" w:hAnsi="Times New Roman" w:cs="Times New Roman"/>
-          <w:sz w:val="28"/>
-          <w:szCs w:val="28"/>
-        </w:rPr>
-      </w:pPr>
-      <w:r>
-        <w:rPr>
-          <w:rFonts w:ascii="Times New Roman" w:hAnsi="Times New Roman" w:cs="Times New Roman"/>
+        <w:jc w:val="center"/>
+        <w:rPr>
+          <w:rFonts w:ascii="Times New Roman" w:hAnsi="Times New Roman" w:cs="Times New Roman"/>
+          <w:sz w:val="28"/>
+          <w:szCs w:val="28"/>
+        </w:rPr>
+      </w:pPr>
+      <w:r>
+        <w:rPr>
+          <w:rFonts w:ascii="Times New Roman" w:hAnsi="Times New Roman" w:cs="Times New Roman"/>
+          <w:noProof/>
           <w:sz w:val="28"/>
           <w:szCs w:val="28"/>
         </w:rPr>
         <w:drawing>
           <wp:inline distT="0" distB="0" distL="0" distR="0" wp14:anchorId="6F361D3A" wp14:editId="3EB1B9CD">
-            <wp:extent cx="5940425" cy="675005"/>
-            <wp:effectExtent l="0" t="0" r="3175" b="0"/>
+            <wp:extent cx="5681345" cy="645566"/>
+            <wp:effectExtent l="0" t="0" r="0" b="2540"/>
             <wp:docPr id="2" name="Рисунок 2"/>
             <wp:cNvGraphicFramePr>
               <a:graphicFrameLocks xmlns:a="http://schemas.openxmlformats.org/drawingml/2006/main" noChangeAspect="1"/>
@@ -3165,7 +3203,7 @@
                   <pic:spPr>
                     <a:xfrm>
                       <a:off x="0" y="0"/>
-                      <a:ext cx="5940425" cy="675005"/>
+                      <a:ext cx="5759411" cy="654437"/>
                     </a:xfrm>
                     <a:prstGeom prst="rect">
                       <a:avLst/>
@@ -3227,29 +3265,36 @@
     </w:p>
     <w:p>
       <w:pPr>
-        <w:ind w:firstLine="709"/>
-        <w:jc w:val="both"/>
-        <w:rPr>
-          <w:rFonts w:ascii="Times New Roman" w:hAnsi="Times New Roman" w:cs="Times New Roman"/>
-          <w:sz w:val="28"/>
-          <w:szCs w:val="28"/>
-        </w:rPr>
-      </w:pPr>
-      <w:bookmarkStart w:id="0" w:name="_GoBack"/>
+        <w:jc w:val="center"/>
+        <w:rPr>
+          <w:rFonts w:ascii="Times New Roman" w:hAnsi="Times New Roman" w:cs="Times New Roman"/>
+          <w:sz w:val="28"/>
+          <w:szCs w:val="28"/>
+        </w:rPr>
+      </w:pPr>
+    </w:p>
+    <w:p>
+      <w:pPr>
+        <w:jc w:val="center"/>
+        <w:rPr>
+          <w:rFonts w:ascii="Times New Roman" w:hAnsi="Times New Roman" w:cs="Times New Roman"/>
+          <w:sz w:val="28"/>
+          <w:szCs w:val="28"/>
+          <w:lang w:val="en-US"/>
+        </w:rPr>
+      </w:pPr>
       <w:r>
         <w:rPr>
           <w:rFonts w:ascii="Times New Roman" w:hAnsi="Times New Roman" w:cs="Times New Roman"/>
           <w:noProof/>
           <w:sz w:val="28"/>
           <w:szCs w:val="28"/>
-          <w:lang w:eastAsia="ru-RU"/>
-        </w:rPr>
-        <w:lastRenderedPageBreak/>
+        </w:rPr>
         <w:drawing>
-          <wp:inline distT="0" distB="0" distL="0" distR="0" wp14:anchorId="1E3B0FC7" wp14:editId="32DEDBD6">
-            <wp:extent cx="5940425" cy="4173220"/>
-            <wp:effectExtent l="0" t="0" r="3175" b="0"/>
-            <wp:docPr id="4" name="Рисунок 4"/>
+          <wp:inline distT="0" distB="0" distL="0" distR="0">
+            <wp:extent cx="5280660" cy="2774464"/>
+            <wp:effectExtent l="0" t="0" r="0" b="6985"/>
+            <wp:docPr id="3" name="Рисунок 3"/>
             <wp:cNvGraphicFramePr>
               <a:graphicFrameLocks xmlns:a="http://schemas.openxmlformats.org/drawingml/2006/main" noChangeAspect="1"/>
             </wp:cNvGraphicFramePr>
@@ -3257,23 +3302,36 @@
               <a:graphicData uri="http://schemas.openxmlformats.org/drawingml/2006/picture">
                 <pic:pic xmlns:pic="http://schemas.openxmlformats.org/drawingml/2006/picture">
                   <pic:nvPicPr>
-                    <pic:cNvPr id="1" name=""/>
-                    <pic:cNvPicPr/>
+                    <pic:cNvPr id="0" name="Picture 1"/>
+                    <pic:cNvPicPr>
+                      <a:picLocks noChangeAspect="1" noChangeArrowheads="1"/>
+                    </pic:cNvPicPr>
                   </pic:nvPicPr>
                   <pic:blipFill>
-                    <a:blip r:embed="rId9"/>
+                    <a:blip r:embed="rId9">
+                      <a:extLst>
+                        <a:ext uri="{28A0092B-C50C-407E-A947-70E740481C1C}">
+                          <a14:useLocalDpi xmlns:a14="http://schemas.microsoft.com/office/drawing/2010/main" val="0"/>
+                        </a:ext>
+                      </a:extLst>
+                    </a:blip>
+                    <a:srcRect/>
                     <a:stretch>
                       <a:fillRect/>
                     </a:stretch>
                   </pic:blipFill>
-                  <pic:spPr>
+                  <pic:spPr bwMode="auto">
                     <a:xfrm>
                       <a:off x="0" y="0"/>
-                      <a:ext cx="5940425" cy="4173220"/>
+                      <a:ext cx="5291273" cy="2780040"/>
                     </a:xfrm>
                     <a:prstGeom prst="rect">
                       <a:avLst/>
                     </a:prstGeom>
+                    <a:noFill/>
+                    <a:ln>
+                      <a:noFill/>
+                    </a:ln>
                   </pic:spPr>
                 </pic:pic>
               </a:graphicData>
@@ -3281,7 +3339,18 @@
           </wp:inline>
         </w:drawing>
       </w:r>
-      <w:bookmarkEnd w:id="0"/>
+    </w:p>
+    <w:p>
+      <w:pPr>
+        <w:ind w:firstLine="709"/>
+        <w:jc w:val="center"/>
+        <w:rPr>
+          <w:rFonts w:ascii="Times New Roman" w:hAnsi="Times New Roman" w:cs="Times New Roman"/>
+          <w:sz w:val="28"/>
+          <w:szCs w:val="28"/>
+          <w:lang w:val="en-US"/>
+        </w:rPr>
+      </w:pPr>
     </w:p>
     <w:p>
       <w:pPr>
@@ -3305,32 +3374,57 @@
           <w:sz w:val="28"/>
           <w:szCs w:val="28"/>
         </w:rPr>
-        <w:t>Проверка папок на сайте</w:t>
-      </w:r>
-    </w:p>
-    <w:p>
-      <w:pPr>
-        <w:ind w:firstLine="709"/>
-        <w:jc w:val="both"/>
-        <w:rPr>
-          <w:rFonts w:ascii="Times New Roman" w:hAnsi="Times New Roman" w:cs="Times New Roman"/>
-          <w:sz w:val="28"/>
-          <w:szCs w:val="28"/>
-        </w:rPr>
-      </w:pPr>
-      <w:r>
-        <w:rPr>
-          <w:rFonts w:ascii="Times New Roman" w:hAnsi="Times New Roman" w:cs="Times New Roman"/>
-          <w:noProof/>
-          <w:sz w:val="28"/>
-          <w:szCs w:val="28"/>
-          <w:lang w:eastAsia="ru-RU"/>
+        <w:t xml:space="preserve">Проверка </w:t>
+      </w:r>
+      <w:r>
+        <w:rPr>
+          <w:rFonts w:ascii="Times New Roman" w:hAnsi="Times New Roman" w:cs="Times New Roman"/>
+          <w:b/>
+          <w:sz w:val="28"/>
+          <w:szCs w:val="28"/>
+        </w:rPr>
+        <w:t>изменений</w:t>
+      </w:r>
+      <w:r>
+        <w:rPr>
+          <w:rFonts w:ascii="Times New Roman" w:hAnsi="Times New Roman" w:cs="Times New Roman"/>
+          <w:b/>
+          <w:sz w:val="28"/>
+          <w:szCs w:val="28"/>
+        </w:rPr>
+        <w:t xml:space="preserve"> на сайте</w:t>
+      </w:r>
+    </w:p>
+    <w:p>
+      <w:pPr>
+        <w:jc w:val="center"/>
+        <w:rPr>
+          <w:rFonts w:ascii="Times New Roman" w:hAnsi="Times New Roman" w:cs="Times New Roman"/>
+          <w:sz w:val="28"/>
+          <w:szCs w:val="28"/>
+        </w:rPr>
+      </w:pPr>
+    </w:p>
+    <w:p>
+      <w:pPr>
+        <w:jc w:val="center"/>
+        <w:rPr>
+          <w:rFonts w:ascii="Times New Roman" w:hAnsi="Times New Roman" w:cs="Times New Roman"/>
+          <w:sz w:val="28"/>
+          <w:szCs w:val="28"/>
+        </w:rPr>
+      </w:pPr>
+      <w:r>
+        <w:rPr>
+          <w:rFonts w:ascii="Times New Roman" w:hAnsi="Times New Roman" w:cs="Times New Roman"/>
+          <w:sz w:val="28"/>
+          <w:szCs w:val="28"/>
         </w:rPr>
         <w:drawing>
-          <wp:inline distT="0" distB="0" distL="0" distR="0" wp14:anchorId="4A41FBEE" wp14:editId="39587FC2">
-            <wp:extent cx="5940425" cy="3334385"/>
-            <wp:effectExtent l="0" t="0" r="3175" b="0"/>
-            <wp:docPr id="5" name="Рисунок 5"/>
+          <wp:inline distT="0" distB="0" distL="0" distR="0" wp14:anchorId="7C710B83" wp14:editId="710981A1">
+            <wp:extent cx="5437120" cy="2884492"/>
+            <wp:effectExtent l="0" t="0" r="0" b="0"/>
+            <wp:docPr id="8" name="Рисунок 8"/>
             <wp:cNvGraphicFramePr>
               <a:graphicFrameLocks xmlns:a="http://schemas.openxmlformats.org/drawingml/2006/main" noChangeAspect="1"/>
             </wp:cNvGraphicFramePr>
@@ -3350,7 +3444,7 @@
                   <pic:spPr>
                     <a:xfrm>
                       <a:off x="0" y="0"/>
-                      <a:ext cx="5940425" cy="3334385"/>
+                      <a:ext cx="5454746" cy="2893843"/>
                     </a:xfrm>
                     <a:prstGeom prst="rect">
                       <a:avLst/>
@@ -3362,31 +3456,147 @@
           </wp:inline>
         </w:drawing>
       </w:r>
-    </w:p>
-    <w:p>
-      <w:pPr>
-        <w:ind w:firstLine="709"/>
-        <w:jc w:val="both"/>
-        <w:rPr>
-          <w:rFonts w:ascii="Times New Roman" w:hAnsi="Times New Roman" w:cs="Times New Roman"/>
-          <w:sz w:val="28"/>
-          <w:szCs w:val="28"/>
-        </w:rPr>
-      </w:pPr>
-      <w:r>
-        <w:rPr>
-          <w:rFonts w:ascii="Times New Roman" w:hAnsi="Times New Roman" w:cs="Times New Roman"/>
-          <w:noProof/>
-          <w:sz w:val="28"/>
-          <w:szCs w:val="28"/>
-          <w:lang w:eastAsia="ru-RU"/>
+      <w:r>
+        <w:rPr>
+          <w:rFonts w:ascii="Times New Roman" w:hAnsi="Times New Roman" w:cs="Times New Roman"/>
+          <w:sz w:val="28"/>
+          <w:szCs w:val="28"/>
+        </w:rPr>
+        <w:br w:type="page"/>
+      </w:r>
+    </w:p>
+    <w:p>
+      <w:pPr>
+        <w:pStyle w:val="a4"/>
+        <w:numPr>
+          <w:ilvl w:val="0"/>
+          <w:numId w:val="1"/>
+        </w:numPr>
+        <w:jc w:val="center"/>
+        <w:rPr>
+          <w:rFonts w:ascii="Times New Roman" w:hAnsi="Times New Roman" w:cs="Times New Roman"/>
+          <w:sz w:val="28"/>
+          <w:szCs w:val="28"/>
+          <w:lang w:val="en-US"/>
+        </w:rPr>
+      </w:pPr>
+      <w:r>
+        <w:rPr>
+          <w:rFonts w:ascii="Times New Roman" w:hAnsi="Times New Roman" w:cs="Times New Roman"/>
+          <w:b/>
+          <w:sz w:val="28"/>
+          <w:szCs w:val="28"/>
         </w:rPr>
         <w:lastRenderedPageBreak/>
+        <w:t>Выполнение</w:t>
+      </w:r>
+      <w:r>
+        <w:rPr>
+          <w:rFonts w:ascii="Times New Roman" w:hAnsi="Times New Roman" w:cs="Times New Roman"/>
+          <w:b/>
+          <w:sz w:val="28"/>
+          <w:szCs w:val="28"/>
+          <w:lang w:val="en-US"/>
+        </w:rPr>
+        <w:t xml:space="preserve"> </w:t>
+      </w:r>
+      <w:r>
+        <w:rPr>
+          <w:rFonts w:ascii="Times New Roman" w:hAnsi="Times New Roman" w:cs="Times New Roman"/>
+          <w:b/>
+          <w:sz w:val="28"/>
+          <w:szCs w:val="28"/>
+        </w:rPr>
+        <w:t>команды</w:t>
+      </w:r>
+      <w:r>
+        <w:rPr>
+          <w:rFonts w:ascii="Times New Roman" w:hAnsi="Times New Roman" w:cs="Times New Roman"/>
+          <w:b/>
+          <w:sz w:val="28"/>
+          <w:szCs w:val="28"/>
+          <w:lang w:val="en-US"/>
+        </w:rPr>
+        <w:t xml:space="preserve"> </w:t>
+      </w:r>
+      <w:r>
+        <w:rPr>
+          <w:rFonts w:ascii="Times New Roman" w:hAnsi="Times New Roman" w:cs="Times New Roman"/>
+          <w:b/>
+          <w:sz w:val="28"/>
+          <w:szCs w:val="28"/>
+          <w:lang w:val="en-US"/>
+        </w:rPr>
+        <w:t>git log --pretty=format:"%h - %an, %</w:t>
+      </w:r>
+      <w:proofErr w:type="spellStart"/>
+      <w:proofErr w:type="gramStart"/>
+      <w:r>
+        <w:rPr>
+          <w:rFonts w:ascii="Times New Roman" w:hAnsi="Times New Roman" w:cs="Times New Roman"/>
+          <w:b/>
+          <w:sz w:val="28"/>
+          <w:szCs w:val="28"/>
+          <w:lang w:val="en-US"/>
+        </w:rPr>
+        <w:t>ar</w:t>
+      </w:r>
+      <w:proofErr w:type="spellEnd"/>
+      <w:r>
+        <w:rPr>
+          <w:rFonts w:ascii="Times New Roman" w:hAnsi="Times New Roman" w:cs="Times New Roman"/>
+          <w:b/>
+          <w:sz w:val="28"/>
+          <w:szCs w:val="28"/>
+          <w:lang w:val="en-US"/>
+        </w:rPr>
+        <w:t xml:space="preserve"> :</w:t>
+      </w:r>
+      <w:proofErr w:type="gramEnd"/>
+      <w:r>
+        <w:rPr>
+          <w:rFonts w:ascii="Times New Roman" w:hAnsi="Times New Roman" w:cs="Times New Roman"/>
+          <w:b/>
+          <w:sz w:val="28"/>
+          <w:szCs w:val="28"/>
+          <w:lang w:val="en-US"/>
+        </w:rPr>
+        <w:t xml:space="preserve"> %s" --graph --date=short</w:t>
+      </w:r>
+    </w:p>
+    <w:p>
+      <w:pPr>
+        <w:jc w:val="center"/>
+        <w:rPr>
+          <w:rFonts w:ascii="Times New Roman" w:hAnsi="Times New Roman" w:cs="Times New Roman"/>
+          <w:sz w:val="28"/>
+          <w:szCs w:val="28"/>
+          <w:lang w:val="en-US"/>
+        </w:rPr>
+      </w:pPr>
+    </w:p>
+    <w:p>
+      <w:pPr>
+        <w:jc w:val="center"/>
+        <w:rPr>
+          <w:rFonts w:ascii="Times New Roman" w:hAnsi="Times New Roman" w:cs="Times New Roman"/>
+          <w:sz w:val="28"/>
+          <w:szCs w:val="28"/>
+          <w:lang w:val="en-US"/>
+        </w:rPr>
+      </w:pPr>
+      <w:r>
+        <w:rPr>
+          <w:rFonts w:ascii="Times New Roman" w:hAnsi="Times New Roman" w:cs="Times New Roman"/>
+          <w:sz w:val="28"/>
+          <w:szCs w:val="28"/>
+          <w:lang w:val="en-US"/>
+        </w:rPr>
         <w:drawing>
-          <wp:inline distT="0" distB="0" distL="0" distR="0" wp14:anchorId="127A5AA3" wp14:editId="769F9D5E">
-            <wp:extent cx="5940425" cy="3564890"/>
-            <wp:effectExtent l="0" t="0" r="3175" b="0"/>
-            <wp:docPr id="6" name="Рисунок 6"/>
+          <wp:inline distT="0" distB="0" distL="0" distR="0" wp14:anchorId="45C5210B" wp14:editId="4507C0FF">
+            <wp:extent cx="5940425" cy="528320"/>
+            <wp:effectExtent l="0" t="0" r="3175" b="5080"/>
+            <wp:docPr id="9" name="Рисунок 9"/>
             <wp:cNvGraphicFramePr>
               <a:graphicFrameLocks xmlns:a="http://schemas.openxmlformats.org/drawingml/2006/main" noChangeAspect="1"/>
             </wp:cNvGraphicFramePr>
@@ -3406,7 +3616,7 @@
                   <pic:spPr>
                     <a:xfrm>
                       <a:off x="0" y="0"/>
-                      <a:ext cx="5940425" cy="3564890"/>
+                      <a:ext cx="5940425" cy="528320"/>
                     </a:xfrm>
                     <a:prstGeom prst="rect">
                       <a:avLst/>
@@ -3421,228 +3631,80 @@
     </w:p>
     <w:p>
       <w:pPr>
+        <w:jc w:val="center"/>
+        <w:rPr>
+          <w:rFonts w:ascii="Times New Roman" w:hAnsi="Times New Roman" w:cs="Times New Roman"/>
+          <w:sz w:val="28"/>
+          <w:szCs w:val="28"/>
+        </w:rPr>
+      </w:pPr>
+    </w:p>
+    <w:p>
+      <w:pPr>
         <w:pStyle w:val="a4"/>
         <w:numPr>
           <w:ilvl w:val="0"/>
           <w:numId w:val="1"/>
         </w:numPr>
-        <w:jc w:val="both"/>
-        <w:rPr>
-          <w:rFonts w:ascii="Times New Roman" w:hAnsi="Times New Roman" w:cs="Times New Roman"/>
-          <w:sz w:val="28"/>
-          <w:szCs w:val="28"/>
-        </w:rPr>
-      </w:pPr>
-      <w:r>
-        <w:rPr>
-          <w:rFonts w:ascii="Times New Roman" w:hAnsi="Times New Roman" w:cs="Times New Roman"/>
-          <w:sz w:val="28"/>
-          <w:szCs w:val="28"/>
-        </w:rPr>
-        <w:t>Выполнение</w:t>
-      </w:r>
-      <w:r>
-        <w:rPr>
-          <w:rFonts w:ascii="Times New Roman" w:hAnsi="Times New Roman" w:cs="Times New Roman"/>
+        <w:rPr>
+          <w:rFonts w:ascii="Times New Roman" w:hAnsi="Times New Roman" w:cs="Times New Roman"/>
+          <w:b/>
+          <w:sz w:val="28"/>
+          <w:szCs w:val="28"/>
+        </w:rPr>
+      </w:pPr>
+      <w:r>
+        <w:rPr>
+          <w:rFonts w:ascii="Times New Roman" w:hAnsi="Times New Roman" w:cs="Times New Roman"/>
+          <w:b/>
+          <w:sz w:val="28"/>
+          <w:szCs w:val="28"/>
+        </w:rPr>
+        <w:t xml:space="preserve">Вывод команды </w:t>
+      </w:r>
+      <w:proofErr w:type="spellStart"/>
+      <w:r>
+        <w:rPr>
+          <w:rFonts w:ascii="Times New Roman" w:hAnsi="Times New Roman" w:cs="Times New Roman"/>
+          <w:b/>
+          <w:sz w:val="28"/>
+          <w:szCs w:val="28"/>
+        </w:rPr>
+        <w:t>git</w:t>
+      </w:r>
+      <w:proofErr w:type="spellEnd"/>
+      <w:r>
+        <w:rPr>
+          <w:rFonts w:ascii="Times New Roman" w:hAnsi="Times New Roman" w:cs="Times New Roman"/>
+          <w:b/>
           <w:sz w:val="28"/>
           <w:szCs w:val="28"/>
         </w:rPr>
         <w:t xml:space="preserve"> </w:t>
       </w:r>
-      <w:r>
-        <w:rPr>
-          <w:rFonts w:ascii="Times New Roman" w:hAnsi="Times New Roman" w:cs="Times New Roman"/>
-          <w:sz w:val="28"/>
-          <w:szCs w:val="28"/>
-        </w:rPr>
-        <w:t>команды</w:t>
-      </w:r>
-      <w:r>
-        <w:rPr>
-          <w:rFonts w:ascii="Times New Roman" w:hAnsi="Times New Roman" w:cs="Times New Roman"/>
-          <w:sz w:val="28"/>
-          <w:szCs w:val="28"/>
-        </w:rPr>
-        <w:t xml:space="preserve"> </w:t>
-      </w:r>
-      <w:r>
-        <w:rPr>
-          <w:rFonts w:ascii="Times New Roman" w:hAnsi="Times New Roman" w:cs="Times New Roman"/>
-          <w:sz w:val="28"/>
-          <w:szCs w:val="28"/>
-          <w:lang w:val="en-US"/>
-        </w:rPr>
-        <w:t>git</w:t>
-      </w:r>
-      <w:r>
-        <w:rPr>
-          <w:rFonts w:ascii="Times New Roman" w:hAnsi="Times New Roman" w:cs="Times New Roman"/>
-          <w:sz w:val="28"/>
-          <w:szCs w:val="28"/>
-        </w:rPr>
-        <w:t xml:space="preserve"> </w:t>
-      </w:r>
-      <w:r>
-        <w:rPr>
-          <w:rFonts w:ascii="Times New Roman" w:hAnsi="Times New Roman" w:cs="Times New Roman"/>
-          <w:sz w:val="28"/>
-          <w:szCs w:val="28"/>
-          <w:lang w:val="en-US"/>
-        </w:rPr>
-        <w:t>log</w:t>
-      </w:r>
-      <w:r>
-        <w:rPr>
-          <w:rFonts w:ascii="Times New Roman" w:hAnsi="Times New Roman" w:cs="Times New Roman"/>
-          <w:sz w:val="28"/>
-          <w:szCs w:val="28"/>
-        </w:rPr>
-        <w:t xml:space="preserve"> --</w:t>
-      </w:r>
-      <w:r>
-        <w:rPr>
-          <w:rFonts w:ascii="Times New Roman" w:hAnsi="Times New Roman" w:cs="Times New Roman"/>
-          <w:sz w:val="28"/>
-          <w:szCs w:val="28"/>
-          <w:lang w:val="en-US"/>
-        </w:rPr>
-        <w:t>pretty</w:t>
-      </w:r>
-      <w:r>
-        <w:rPr>
-          <w:rFonts w:ascii="Times New Roman" w:hAnsi="Times New Roman" w:cs="Times New Roman"/>
-          <w:sz w:val="28"/>
-          <w:szCs w:val="28"/>
-        </w:rPr>
-        <w:t>=</w:t>
-      </w:r>
-      <w:r>
-        <w:rPr>
-          <w:rFonts w:ascii="Times New Roman" w:hAnsi="Times New Roman" w:cs="Times New Roman"/>
-          <w:sz w:val="28"/>
-          <w:szCs w:val="28"/>
-          <w:lang w:val="en-US"/>
-        </w:rPr>
-        <w:t>format</w:t>
-      </w:r>
-      <w:r>
-        <w:rPr>
-          <w:rFonts w:ascii="Times New Roman" w:hAnsi="Times New Roman" w:cs="Times New Roman"/>
-          <w:sz w:val="28"/>
-          <w:szCs w:val="28"/>
-        </w:rPr>
-        <w:t>:"%</w:t>
-      </w:r>
-      <w:r>
-        <w:rPr>
-          <w:rFonts w:ascii="Times New Roman" w:hAnsi="Times New Roman" w:cs="Times New Roman"/>
-          <w:sz w:val="28"/>
-          <w:szCs w:val="28"/>
-          <w:lang w:val="en-US"/>
-        </w:rPr>
-        <w:t>h</w:t>
-      </w:r>
-      <w:r>
-        <w:rPr>
-          <w:rFonts w:ascii="Times New Roman" w:hAnsi="Times New Roman" w:cs="Times New Roman"/>
-          <w:sz w:val="28"/>
-          <w:szCs w:val="28"/>
-        </w:rPr>
-        <w:t xml:space="preserve"> - %</w:t>
-      </w:r>
-      <w:r>
-        <w:rPr>
-          <w:rFonts w:ascii="Times New Roman" w:hAnsi="Times New Roman" w:cs="Times New Roman"/>
-          <w:sz w:val="28"/>
-          <w:szCs w:val="28"/>
-          <w:lang w:val="en-US"/>
-        </w:rPr>
-        <w:t>an</w:t>
-      </w:r>
-      <w:r>
-        <w:rPr>
-          <w:rFonts w:ascii="Times New Roman" w:hAnsi="Times New Roman" w:cs="Times New Roman"/>
-          <w:sz w:val="28"/>
-          <w:szCs w:val="28"/>
-        </w:rPr>
-        <w:t>, %</w:t>
-      </w:r>
       <w:proofErr w:type="spellStart"/>
-      <w:proofErr w:type="gramStart"/>
-      <w:r>
-        <w:rPr>
-          <w:rFonts w:ascii="Times New Roman" w:hAnsi="Times New Roman" w:cs="Times New Roman"/>
-          <w:sz w:val="28"/>
-          <w:szCs w:val="28"/>
-          <w:lang w:val="en-US"/>
-        </w:rPr>
-        <w:t>ar</w:t>
+      <w:r>
+        <w:rPr>
+          <w:rFonts w:ascii="Times New Roman" w:hAnsi="Times New Roman" w:cs="Times New Roman"/>
+          <w:b/>
+          <w:sz w:val="28"/>
+          <w:szCs w:val="28"/>
+        </w:rPr>
+        <w:t>diff</w:t>
       </w:r>
       <w:proofErr w:type="spellEnd"/>
       <w:r>
         <w:rPr>
           <w:rFonts w:ascii="Times New Roman" w:hAnsi="Times New Roman" w:cs="Times New Roman"/>
-          <w:sz w:val="28"/>
-          <w:szCs w:val="28"/>
-        </w:rPr>
-        <w:t xml:space="preserve"> :</w:t>
-      </w:r>
-      <w:proofErr w:type="gramEnd"/>
-      <w:r>
-        <w:rPr>
-          <w:rFonts w:ascii="Times New Roman" w:hAnsi="Times New Roman" w:cs="Times New Roman"/>
-          <w:sz w:val="28"/>
-          <w:szCs w:val="28"/>
-        </w:rPr>
-        <w:t xml:space="preserve"> %</w:t>
-      </w:r>
-      <w:r>
-        <w:rPr>
-          <w:rFonts w:ascii="Times New Roman" w:hAnsi="Times New Roman" w:cs="Times New Roman"/>
-          <w:sz w:val="28"/>
-          <w:szCs w:val="28"/>
-          <w:lang w:val="en-US"/>
-        </w:rPr>
-        <w:t>s</w:t>
-      </w:r>
-      <w:r>
-        <w:rPr>
-          <w:rFonts w:ascii="Times New Roman" w:hAnsi="Times New Roman" w:cs="Times New Roman"/>
-          <w:sz w:val="28"/>
-          <w:szCs w:val="28"/>
-        </w:rPr>
-        <w:t>" -4</w:t>
-      </w:r>
-      <w:r>
-        <w:rPr>
-          <w:rFonts w:ascii="Times New Roman" w:hAnsi="Times New Roman" w:cs="Times New Roman"/>
-          <w:sz w:val="28"/>
-          <w:szCs w:val="28"/>
-        </w:rPr>
-        <w:t xml:space="preserve"> – показывает последние 4 </w:t>
-      </w:r>
-      <w:proofErr w:type="spellStart"/>
-      <w:r>
-        <w:rPr>
-          <w:rFonts w:ascii="Times New Roman" w:hAnsi="Times New Roman" w:cs="Times New Roman"/>
-          <w:sz w:val="28"/>
-          <w:szCs w:val="28"/>
-        </w:rPr>
-        <w:t>коммита</w:t>
-      </w:r>
-      <w:proofErr w:type="spellEnd"/>
-      <w:r>
-        <w:rPr>
-          <w:rFonts w:ascii="Times New Roman" w:hAnsi="Times New Roman" w:cs="Times New Roman"/>
-          <w:sz w:val="28"/>
-          <w:szCs w:val="28"/>
-        </w:rPr>
-        <w:t xml:space="preserve"> с форматированием выводимых данных</w:t>
-      </w:r>
-    </w:p>
-    <w:p>
-      <w:pPr>
-        <w:ind w:firstLine="709"/>
+          <w:b/>
+          <w:sz w:val="28"/>
+          <w:szCs w:val="28"/>
+        </w:rPr>
+        <w:t xml:space="preserve"> для одной из ревизий – после изменений в файле отчета</w:t>
+      </w:r>
+    </w:p>
+    <w:p>
+      <w:pPr>
         <w:jc w:val="center"/>
         <w:rPr>
           <w:rFonts w:ascii="Times New Roman" w:hAnsi="Times New Roman" w:cs="Times New Roman"/>
@@ -3650,19 +3712,27 @@
           <w:szCs w:val="28"/>
         </w:rPr>
       </w:pPr>
-      <w:r>
-        <w:rPr>
-          <w:rFonts w:ascii="Times New Roman" w:hAnsi="Times New Roman" w:cs="Times New Roman"/>
-          <w:noProof/>
-          <w:sz w:val="28"/>
-          <w:szCs w:val="28"/>
-          <w:lang w:eastAsia="ru-RU"/>
+    </w:p>
+    <w:p>
+      <w:pPr>
+        <w:jc w:val="center"/>
+        <w:rPr>
+          <w:rFonts w:ascii="Times New Roman" w:hAnsi="Times New Roman" w:cs="Times New Roman"/>
+          <w:sz w:val="28"/>
+          <w:szCs w:val="28"/>
+        </w:rPr>
+      </w:pPr>
+      <w:r>
+        <w:rPr>
+          <w:rFonts w:ascii="Times New Roman" w:hAnsi="Times New Roman" w:cs="Times New Roman"/>
+          <w:sz w:val="28"/>
+          <w:szCs w:val="28"/>
         </w:rPr>
         <w:drawing>
-          <wp:inline distT="0" distB="0" distL="0" distR="0" wp14:anchorId="566621EB" wp14:editId="78702CDD">
-            <wp:extent cx="4686706" cy="731583"/>
-            <wp:effectExtent l="0" t="0" r="0" b="0"/>
-            <wp:docPr id="7" name="Рисунок 7"/>
+          <wp:inline distT="0" distB="0" distL="0" distR="0" wp14:anchorId="080EF020" wp14:editId="3FB411D1">
+            <wp:extent cx="5940425" cy="4467860"/>
+            <wp:effectExtent l="0" t="0" r="3175" b="8890"/>
+            <wp:docPr id="14" name="Рисунок 14"/>
             <wp:cNvGraphicFramePr>
               <a:graphicFrameLocks xmlns:a="http://schemas.openxmlformats.org/drawingml/2006/main" noChangeAspect="1"/>
             </wp:cNvGraphicFramePr>
@@ -3682,7 +3752,7 @@
                   <pic:spPr>
                     <a:xfrm>
                       <a:off x="0" y="0"/>
-                      <a:ext cx="4686706" cy="731583"/>
+                      <a:ext cx="5940425" cy="4467860"/>
                     </a:xfrm>
                     <a:prstGeom prst="rect">
                       <a:avLst/>
@@ -3697,35 +3767,80 @@
     </w:p>
     <w:p>
       <w:pPr>
-        <w:jc w:val="both"/>
-        <w:rPr>
-          <w:rFonts w:ascii="Times New Roman" w:hAnsi="Times New Roman" w:cs="Times New Roman"/>
-          <w:sz w:val="28"/>
-          <w:szCs w:val="28"/>
-        </w:rPr>
-      </w:pPr>
-    </w:p>
-    <w:p>
-      <w:pPr>
-        <w:pStyle w:val="a4"/>
-        <w:numPr>
-          <w:ilvl w:val="0"/>
-          <w:numId w:val="1"/>
-        </w:numPr>
-        <w:jc w:val="both"/>
-        <w:rPr>
-          <w:rFonts w:ascii="Times New Roman" w:hAnsi="Times New Roman" w:cs="Times New Roman"/>
-          <w:sz w:val="28"/>
-          <w:szCs w:val="28"/>
-        </w:rPr>
-      </w:pPr>
-      <w:r>
-        <w:rPr>
-          <w:rFonts w:ascii="Times New Roman" w:hAnsi="Times New Roman" w:cs="Times New Roman"/>
-          <w:sz w:val="28"/>
-          <w:szCs w:val="28"/>
-        </w:rPr>
-        <w:t xml:space="preserve">Вывод команды </w:t>
+        <w:jc w:val="center"/>
+        <w:rPr>
+          <w:rFonts w:ascii="Times New Roman" w:hAnsi="Times New Roman" w:cs="Times New Roman"/>
+          <w:sz w:val="28"/>
+          <w:szCs w:val="28"/>
+        </w:rPr>
+      </w:pPr>
+    </w:p>
+    <w:p>
+      <w:pPr>
+        <w:ind w:firstLine="709"/>
+        <w:jc w:val="both"/>
+        <w:rPr>
+          <w:rFonts w:ascii="Times New Roman" w:hAnsi="Times New Roman" w:cs="Times New Roman"/>
+          <w:sz w:val="28"/>
+          <w:szCs w:val="28"/>
+        </w:rPr>
+      </w:pPr>
+      <w:r>
+        <w:rPr>
+          <w:rFonts w:ascii="Times New Roman" w:hAnsi="Times New Roman" w:cs="Times New Roman"/>
+          <w:sz w:val="28"/>
+          <w:szCs w:val="28"/>
+        </w:rPr>
+        <w:t xml:space="preserve">Вывод: в ходе лабораторной работы были получены практические навыки использования системы контроля версий </w:t>
+      </w:r>
+      <w:r>
+        <w:rPr>
+          <w:rFonts w:ascii="Times New Roman" w:hAnsi="Times New Roman" w:cs="Times New Roman"/>
+          <w:sz w:val="28"/>
+          <w:szCs w:val="28"/>
+          <w:lang w:val="en-US"/>
+        </w:rPr>
+        <w:t>git</w:t>
+      </w:r>
+      <w:r>
+        <w:rPr>
+          <w:rFonts w:ascii="Times New Roman" w:hAnsi="Times New Roman" w:cs="Times New Roman"/>
+          <w:sz w:val="28"/>
+          <w:szCs w:val="28"/>
+        </w:rPr>
+        <w:t>, выполнено создание репозитория, добавлен</w:t>
+      </w:r>
+      <w:r>
+        <w:rPr>
+          <w:rFonts w:ascii="Times New Roman" w:hAnsi="Times New Roman" w:cs="Times New Roman"/>
+          <w:sz w:val="28"/>
+          <w:szCs w:val="28"/>
+        </w:rPr>
+        <w:t>ы</w:t>
+      </w:r>
+      <w:r>
+        <w:rPr>
+          <w:rFonts w:ascii="Times New Roman" w:hAnsi="Times New Roman" w:cs="Times New Roman"/>
+          <w:sz w:val="28"/>
+          <w:szCs w:val="28"/>
+        </w:rPr>
+        <w:t xml:space="preserve"> в него каталог</w:t>
+      </w:r>
+      <w:r>
+        <w:rPr>
+          <w:rFonts w:ascii="Times New Roman" w:hAnsi="Times New Roman" w:cs="Times New Roman"/>
+          <w:sz w:val="28"/>
+          <w:szCs w:val="28"/>
+        </w:rPr>
+        <w:t>и и файлы</w:t>
+      </w:r>
+      <w:r>
+        <w:rPr>
+          <w:rFonts w:ascii="Times New Roman" w:hAnsi="Times New Roman" w:cs="Times New Roman"/>
+          <w:sz w:val="28"/>
+          <w:szCs w:val="28"/>
+        </w:rPr>
+        <w:t xml:space="preserve">, выполнены </w:t>
       </w:r>
       <w:proofErr w:type="spellStart"/>
       <w:r>
@@ -3734,7 +3849,7 @@
           <w:sz w:val="28"/>
           <w:szCs w:val="28"/>
         </w:rPr>
-        <w:t>git</w:t>
+        <w:t>коммиты</w:t>
       </w:r>
       <w:proofErr w:type="spellEnd"/>
       <w:r>
@@ -3743,193 +3858,26 @@
           <w:sz w:val="28"/>
           <w:szCs w:val="28"/>
         </w:rPr>
-        <w:t xml:space="preserve"> </w:t>
-      </w:r>
-      <w:proofErr w:type="spellStart"/>
-      <w:r>
-        <w:rPr>
-          <w:rFonts w:ascii="Times New Roman" w:hAnsi="Times New Roman" w:cs="Times New Roman"/>
-          <w:sz w:val="28"/>
-          <w:szCs w:val="28"/>
-        </w:rPr>
-        <w:t>diff</w:t>
-      </w:r>
-      <w:proofErr w:type="spellEnd"/>
-      <w:r>
-        <w:rPr>
-          <w:rFonts w:ascii="Times New Roman" w:hAnsi="Times New Roman" w:cs="Times New Roman"/>
-          <w:sz w:val="28"/>
-          <w:szCs w:val="28"/>
-        </w:rPr>
-        <w:t xml:space="preserve"> для одной из ревизий</w:t>
-      </w:r>
-      <w:r>
-        <w:rPr>
-          <w:rFonts w:ascii="Times New Roman" w:hAnsi="Times New Roman" w:cs="Times New Roman"/>
-          <w:sz w:val="28"/>
-          <w:szCs w:val="28"/>
-        </w:rPr>
-        <w:t xml:space="preserve"> – после изменений в файле отчета</w:t>
-      </w:r>
-    </w:p>
-    <w:p>
-      <w:pPr>
-        <w:ind w:firstLine="709"/>
-        <w:jc w:val="both"/>
-        <w:rPr>
-          <w:rFonts w:ascii="Times New Roman" w:hAnsi="Times New Roman" w:cs="Times New Roman"/>
-          <w:sz w:val="28"/>
-          <w:szCs w:val="28"/>
-        </w:rPr>
-      </w:pPr>
-      <w:r>
-        <w:rPr>
-          <w:rFonts w:ascii="Times New Roman" w:hAnsi="Times New Roman" w:cs="Times New Roman"/>
-          <w:noProof/>
-          <w:sz w:val="28"/>
-          <w:szCs w:val="28"/>
-        </w:rPr>
-        <w:drawing>
-          <wp:inline distT="0" distB="0" distL="0" distR="0" wp14:anchorId="65F433A1" wp14:editId="5812C4AB">
-            <wp:extent cx="5585944" cy="3033023"/>
-            <wp:effectExtent l="0" t="0" r="0" b="0"/>
-            <wp:docPr id="12" name="Рисунок 12"/>
-            <wp:cNvGraphicFramePr>
-              <a:graphicFrameLocks xmlns:a="http://schemas.openxmlformats.org/drawingml/2006/main" noChangeAspect="1"/>
-            </wp:cNvGraphicFramePr>
-            <a:graphic xmlns:a="http://schemas.openxmlformats.org/drawingml/2006/main">
-              <a:graphicData uri="http://schemas.openxmlformats.org/drawingml/2006/picture">
-                <pic:pic xmlns:pic="http://schemas.openxmlformats.org/drawingml/2006/picture">
-                  <pic:nvPicPr>
-                    <pic:cNvPr id="1" name=""/>
-                    <pic:cNvPicPr/>
-                  </pic:nvPicPr>
-                  <pic:blipFill>
-                    <a:blip r:embed="rId13"/>
-                    <a:stretch>
-                      <a:fillRect/>
-                    </a:stretch>
-                  </pic:blipFill>
-                  <pic:spPr>
-                    <a:xfrm>
-                      <a:off x="0" y="0"/>
-                      <a:ext cx="5585944" cy="3033023"/>
-                    </a:xfrm>
-                    <a:prstGeom prst="rect">
-                      <a:avLst/>
-                    </a:prstGeom>
-                  </pic:spPr>
-                </pic:pic>
-              </a:graphicData>
-            </a:graphic>
-          </wp:inline>
-        </w:drawing>
-      </w:r>
-    </w:p>
-    <w:p>
-      <w:pPr>
-        <w:ind w:firstLine="709"/>
-        <w:jc w:val="both"/>
-        <w:rPr>
-          <w:rFonts w:ascii="Times New Roman" w:hAnsi="Times New Roman" w:cs="Times New Roman"/>
-          <w:sz w:val="28"/>
-          <w:szCs w:val="28"/>
-        </w:rPr>
-      </w:pPr>
-      <w:r>
-        <w:rPr>
-          <w:rFonts w:ascii="Times New Roman" w:hAnsi="Times New Roman" w:cs="Times New Roman"/>
-          <w:sz w:val="28"/>
-          <w:szCs w:val="28"/>
-        </w:rPr>
-        <w:lastRenderedPageBreak/>
-        <w:t xml:space="preserve">Вывод: в ходе лабораторной работы были получены практические навыки использования системы контроля версий </w:t>
-      </w:r>
-      <w:r>
-        <w:rPr>
-          <w:rFonts w:ascii="Times New Roman" w:hAnsi="Times New Roman" w:cs="Times New Roman"/>
-          <w:sz w:val="28"/>
-          <w:szCs w:val="28"/>
-          <w:lang w:val="en-US"/>
-        </w:rPr>
-        <w:t>git</w:t>
-      </w:r>
-      <w:r>
-        <w:rPr>
-          <w:rFonts w:ascii="Times New Roman" w:hAnsi="Times New Roman" w:cs="Times New Roman"/>
-          <w:sz w:val="28"/>
-          <w:szCs w:val="28"/>
-        </w:rPr>
-        <w:t>, выполнено создание репозитория, добавлен</w:t>
-      </w:r>
-      <w:r>
-        <w:rPr>
-          <w:rFonts w:ascii="Times New Roman" w:hAnsi="Times New Roman" w:cs="Times New Roman"/>
-          <w:sz w:val="28"/>
-          <w:szCs w:val="28"/>
-        </w:rPr>
-        <w:t>ы</w:t>
-      </w:r>
-      <w:r>
-        <w:rPr>
-          <w:rFonts w:ascii="Times New Roman" w:hAnsi="Times New Roman" w:cs="Times New Roman"/>
-          <w:sz w:val="28"/>
-          <w:szCs w:val="28"/>
-        </w:rPr>
-        <w:t xml:space="preserve"> в него каталог</w:t>
-      </w:r>
-      <w:r>
-        <w:rPr>
-          <w:rFonts w:ascii="Times New Roman" w:hAnsi="Times New Roman" w:cs="Times New Roman"/>
-          <w:sz w:val="28"/>
-          <w:szCs w:val="28"/>
-        </w:rPr>
-        <w:t>и и файлы</w:t>
-      </w:r>
-      <w:r>
-        <w:rPr>
-          <w:rFonts w:ascii="Times New Roman" w:hAnsi="Times New Roman" w:cs="Times New Roman"/>
-          <w:sz w:val="28"/>
-          <w:szCs w:val="28"/>
-        </w:rPr>
-        <w:t xml:space="preserve">, выполнены </w:t>
-      </w:r>
-      <w:proofErr w:type="spellStart"/>
-      <w:r>
-        <w:rPr>
-          <w:rFonts w:ascii="Times New Roman" w:hAnsi="Times New Roman" w:cs="Times New Roman"/>
-          <w:sz w:val="28"/>
-          <w:szCs w:val="28"/>
-        </w:rPr>
-        <w:t>коммиты</w:t>
-      </w:r>
-      <w:proofErr w:type="spellEnd"/>
-      <w:r>
-        <w:rPr>
-          <w:rFonts w:ascii="Times New Roman" w:hAnsi="Times New Roman" w:cs="Times New Roman"/>
-          <w:sz w:val="28"/>
-          <w:szCs w:val="28"/>
-        </w:rPr>
-        <w:t xml:space="preserve"> и </w:t>
-      </w:r>
-      <w:proofErr w:type="spellStart"/>
-      <w:r>
-        <w:rPr>
-          <w:rFonts w:ascii="Times New Roman" w:hAnsi="Times New Roman" w:cs="Times New Roman"/>
-          <w:sz w:val="28"/>
-          <w:szCs w:val="28"/>
-        </w:rPr>
-        <w:t>пушинги</w:t>
-      </w:r>
-      <w:proofErr w:type="spellEnd"/>
-      <w:r>
-        <w:rPr>
-          <w:rFonts w:ascii="Times New Roman" w:hAnsi="Times New Roman" w:cs="Times New Roman"/>
-          <w:sz w:val="28"/>
-          <w:szCs w:val="28"/>
-        </w:rPr>
-        <w:t xml:space="preserve">. </w:t>
-      </w:r>
+        <w:t xml:space="preserve"> и пуш</w:t>
+      </w:r>
+      <w:r>
+        <w:rPr>
+          <w:rFonts w:ascii="Times New Roman" w:hAnsi="Times New Roman" w:cs="Times New Roman"/>
+          <w:sz w:val="28"/>
+          <w:szCs w:val="28"/>
+        </w:rPr>
+        <w:t>и, сравнения изменений и получение их логов</w:t>
+      </w:r>
+      <w:r>
+        <w:rPr>
+          <w:rFonts w:ascii="Times New Roman" w:hAnsi="Times New Roman" w:cs="Times New Roman"/>
+          <w:sz w:val="28"/>
+          <w:szCs w:val="28"/>
+        </w:rPr>
+        <w:t>.</w:t>
+      </w:r>
+      <w:bookmarkStart w:id="0" w:name="_GoBack"/>
+      <w:bookmarkEnd w:id="0"/>
     </w:p>
     <w:sectPr>
       <w:pgSz w:w="11906" w:h="16838"/>
@@ -4124,8 +4072,8 @@
   <w:abstractNum w:abstractNumId="2" w15:restartNumberingAfterBreak="0">
     <w:nsid w:val="4E8D3A43"/>
     <w:multiLevelType w:val="hybridMultilevel"/>
-    <w:tmpl w:val="3CAA9F9A"/>
-    <w:lvl w:ilvl="0" w:tplc="A184DB08">
+    <w:tmpl w:val="57524276"/>
+    <w:lvl w:ilvl="0" w:tplc="FA3EAF4A">
       <w:start w:val="1"/>
       <w:numFmt w:val="decimal"/>
       <w:lvlText w:val="%1)"/>
@@ -4135,6 +4083,7 @@
       </w:pPr>
       <w:rPr>
         <w:rFonts w:hint="default"/>
+        <w:b/>
       </w:rPr>
     </w:lvl>
     <w:lvl w:ilvl="1" w:tplc="04190019" w:tentative="1">
